--- a/course reviews/Student_41_Course_200.docx
+++ b/course reviews/Student_41_Course_200.docx
@@ -4,27 +4,39 @@
   <w:body>
     <w:p>
       <w:r>
-        <w:t>Year of study: Junior</w:t>
+        <w:t>Year of study: Junior, Senior, Freshman, Sophomore</w:t>
       </w:r>
     </w:p>
     <w:p>
       <w:r>
-        <w:t>1) Islamic Studies (SS 101)</w:t>
-        <w:br/>
-        <w:t>2) The instructors workload isn't appropriate to a 2ch course but i think you'll learn, plus his exams are easy as he gives an exam guide beforehand and they are all from notes. if you take notes well, attend all classes, you'll get A.</w:t>
-        <w:br/>
-        <w:t>the only annoying thing is quiz in every class (surprise quizzes but he takes them in every class) based on readings and sometimes the reading is long and hard to remember. But with n-2/n-3, it's easy to not take too much stress about not getting good marks in quizzes</w:t>
-        <w:br/>
-        <w:t>3) Course difficulty was a 3.</w:t>
+        <w:t>Semesters offered: Spring, summer</w:t>
       </w:r>
     </w:p>
     <w:p>
       <w:r>
-        <w:t>Gpa: 1) Islamic Studies (SS 101)</w:t>
+        <w:t>Course aliases: Bio 100, Bio lab 100, Bio lab</w:t>
+      </w:r>
+    </w:p>
+    <w:p>
+      <w:r>
+        <w:t>Course review:</w:t>
         <w:br/>
-        <w:t>2) Sir Baqar is amazing and he's pretty relatable too because he's quite young. Instructors are supposed to be fatherly figures but Sir Baqar is going to be an elder brother to you. The contents and the way he teaches things is very comprehensive. He doesn't demand much either. Just keep up with the readings and you'll be fine. Plus open book final and mids. He literally tells you half the test beforehand</w:t>
+        <w:t>1) Biology Laboratory (BIO 100)</w:t>
         <w:br/>
-        <w:t>3) Course difficulty was a 3.</w:t>
+        <w:t>2) I also had a similar experience with an instructor who deducted unnecessary marks from my reports even though they contained all the exact information as other students’ reports did. I compared !! And the other student in question had full marks for all of them.</w:t>
+        <w:br/>
+        <w:t>I was only able to contest for one report because of the 23rd March holiday due to which all subsequent lab reports had no contestation.</w:t>
+        <w:br/>
+        <w:t>The contestation Bio dept arranged at the semester end was also a disaster. My lab instructor didn’t even show up even though the head instructor kept calling her.</w:t>
+        <w:br/>
+        <w:t>And it feels so bad to see my good final exam performance go down the drain because my lab report percentage is so low. ( Almost everyone I know have received 28/29 out of 30)</w:t>
+        <w:br/>
+        <w:t xml:space="preserve">3) Course difficulty was a 4. </w:t>
+      </w:r>
+    </w:p>
+    <w:p>
+      <w:r>
+        <w:t>GPA: 3.30-3.60</w:t>
       </w:r>
     </w:p>
     <w:sectPr>
